--- a/Relatório.docx
+++ b/Relatório.docx
@@ -5,6 +5,7 @@
     <w:p>
       <w:pPr>
         <w:pStyle w:val="Ttulo"/>
+        <w:jc w:val="center"/>
         <w:rPr>
           <w:rFonts w:cstheme="majorHAnsi"/>
           <w:lang w:val="pt-BR"/>
@@ -17,6 +18,688 @@
         </w:rPr>
         <w:t>Relatório</w:t>
       </w:r>
+    </w:p>
+    <w:p>
+      <w:pPr>
+        <w:rPr>
+          <w:lang w:val="pt-BR"/>
+        </w:rPr>
+      </w:pPr>
+      <w:r>
+        <w:rPr>
+          <w:lang w:val="pt-BR"/>
+        </w:rPr>
+        <w:t>Dispositivos de rede (redes estáticas)</w:t>
+      </w:r>
+    </w:p>
+    <w:p>
+      <w:pPr>
+        <w:rPr>
+          <w:lang w:val="pt-BR"/>
+        </w:rPr>
+      </w:pPr>
+    </w:p>
+    <w:tbl>
+      <w:tblPr>
+        <w:tblStyle w:val="TabelacomGrelha"/>
+        <w:tblW w:w="8608" w:type="dxa"/>
+        <w:tblLook w:val="04A0" w:firstRow="1" w:lastRow="0" w:firstColumn="1" w:lastColumn="0" w:noHBand="0" w:noVBand="1"/>
+      </w:tblPr>
+      <w:tblGrid>
+        <w:gridCol w:w="1434"/>
+        <w:gridCol w:w="1434"/>
+        <w:gridCol w:w="1435"/>
+        <w:gridCol w:w="1435"/>
+        <w:gridCol w:w="1435"/>
+        <w:gridCol w:w="1435"/>
+      </w:tblGrid>
+      <w:tr>
+        <w:trPr>
+          <w:trHeight w:val="595"/>
+        </w:trPr>
+        <w:tc>
+          <w:tcPr>
+            <w:tcW w:w="1434" w:type="dxa"/>
+          </w:tcPr>
+          <w:p>
+            <w:pPr>
+              <w:rPr>
+                <w:lang w:val="pt-BR"/>
+              </w:rPr>
+            </w:pPr>
+            <w:r>
+              <w:rPr>
+                <w:lang w:val="pt-BR"/>
+              </w:rPr>
+              <w:t>S1 P1</w:t>
+            </w:r>
+          </w:p>
+        </w:tc>
+        <w:tc>
+          <w:tcPr>
+            <w:tcW w:w="1434" w:type="dxa"/>
+          </w:tcPr>
+          <w:p>
+            <w:pPr>
+              <w:rPr>
+                <w:lang w:val="pt-BR"/>
+              </w:rPr>
+            </w:pPr>
+          </w:p>
+        </w:tc>
+        <w:tc>
+          <w:tcPr>
+            <w:tcW w:w="1435" w:type="dxa"/>
+          </w:tcPr>
+          <w:p>
+            <w:pPr>
+              <w:rPr>
+                <w:lang w:val="pt-BR"/>
+              </w:rPr>
+            </w:pPr>
+          </w:p>
+        </w:tc>
+        <w:tc>
+          <w:tcPr>
+            <w:tcW w:w="1435" w:type="dxa"/>
+          </w:tcPr>
+          <w:p>
+            <w:pPr>
+              <w:rPr>
+                <w:lang w:val="pt-BR"/>
+              </w:rPr>
+            </w:pPr>
+          </w:p>
+        </w:tc>
+        <w:tc>
+          <w:tcPr>
+            <w:tcW w:w="1435" w:type="dxa"/>
+          </w:tcPr>
+          <w:p>
+            <w:pPr>
+              <w:rPr>
+                <w:lang w:val="pt-BR"/>
+              </w:rPr>
+            </w:pPr>
+          </w:p>
+        </w:tc>
+        <w:tc>
+          <w:tcPr>
+            <w:tcW w:w="1435" w:type="dxa"/>
+          </w:tcPr>
+          <w:p>
+            <w:pPr>
+              <w:rPr>
+                <w:lang w:val="pt-BR"/>
+              </w:rPr>
+            </w:pPr>
+          </w:p>
+        </w:tc>
+      </w:tr>
+      <w:tr>
+        <w:trPr>
+          <w:trHeight w:val="595"/>
+        </w:trPr>
+        <w:tc>
+          <w:tcPr>
+            <w:tcW w:w="1434" w:type="dxa"/>
+          </w:tcPr>
+          <w:p>
+            <w:pPr>
+              <w:rPr>
+                <w:lang w:val="pt-BR"/>
+              </w:rPr>
+            </w:pPr>
+          </w:p>
+        </w:tc>
+        <w:tc>
+          <w:tcPr>
+            <w:tcW w:w="1434" w:type="dxa"/>
+          </w:tcPr>
+          <w:p>
+            <w:pPr>
+              <w:rPr>
+                <w:lang w:val="pt-BR"/>
+              </w:rPr>
+            </w:pPr>
+          </w:p>
+        </w:tc>
+        <w:tc>
+          <w:tcPr>
+            <w:tcW w:w="1435" w:type="dxa"/>
+          </w:tcPr>
+          <w:p>
+            <w:pPr>
+              <w:rPr>
+                <w:lang w:val="pt-BR"/>
+              </w:rPr>
+            </w:pPr>
+          </w:p>
+        </w:tc>
+        <w:tc>
+          <w:tcPr>
+            <w:tcW w:w="1435" w:type="dxa"/>
+          </w:tcPr>
+          <w:p>
+            <w:pPr>
+              <w:rPr>
+                <w:lang w:val="pt-BR"/>
+              </w:rPr>
+            </w:pPr>
+          </w:p>
+        </w:tc>
+        <w:tc>
+          <w:tcPr>
+            <w:tcW w:w="1435" w:type="dxa"/>
+          </w:tcPr>
+          <w:p>
+            <w:pPr>
+              <w:rPr>
+                <w:lang w:val="pt-BR"/>
+              </w:rPr>
+            </w:pPr>
+          </w:p>
+        </w:tc>
+        <w:tc>
+          <w:tcPr>
+            <w:tcW w:w="1435" w:type="dxa"/>
+          </w:tcPr>
+          <w:p>
+            <w:pPr>
+              <w:rPr>
+                <w:lang w:val="pt-BR"/>
+              </w:rPr>
+            </w:pPr>
+          </w:p>
+        </w:tc>
+      </w:tr>
+      <w:tr>
+        <w:trPr>
+          <w:trHeight w:val="623"/>
+        </w:trPr>
+        <w:tc>
+          <w:tcPr>
+            <w:tcW w:w="1434" w:type="dxa"/>
+          </w:tcPr>
+          <w:p>
+            <w:pPr>
+              <w:rPr>
+                <w:lang w:val="pt-BR"/>
+              </w:rPr>
+            </w:pPr>
+            <w:r>
+              <w:rPr>
+                <w:lang w:val="pt-BR"/>
+              </w:rPr>
+              <w:t>S2 P1</w:t>
+            </w:r>
+          </w:p>
+        </w:tc>
+        <w:tc>
+          <w:tcPr>
+            <w:tcW w:w="1434" w:type="dxa"/>
+          </w:tcPr>
+          <w:p>
+            <w:pPr>
+              <w:rPr>
+                <w:lang w:val="pt-BR"/>
+              </w:rPr>
+            </w:pPr>
+          </w:p>
+        </w:tc>
+        <w:tc>
+          <w:tcPr>
+            <w:tcW w:w="1435" w:type="dxa"/>
+          </w:tcPr>
+          <w:p>
+            <w:pPr>
+              <w:rPr>
+                <w:lang w:val="pt-BR"/>
+              </w:rPr>
+            </w:pPr>
+          </w:p>
+        </w:tc>
+        <w:tc>
+          <w:tcPr>
+            <w:tcW w:w="1435" w:type="dxa"/>
+          </w:tcPr>
+          <w:p>
+            <w:pPr>
+              <w:rPr>
+                <w:lang w:val="pt-BR"/>
+              </w:rPr>
+            </w:pPr>
+          </w:p>
+        </w:tc>
+        <w:tc>
+          <w:tcPr>
+            <w:tcW w:w="1435" w:type="dxa"/>
+          </w:tcPr>
+          <w:p>
+            <w:pPr>
+              <w:rPr>
+                <w:lang w:val="pt-BR"/>
+              </w:rPr>
+            </w:pPr>
+          </w:p>
+        </w:tc>
+        <w:tc>
+          <w:tcPr>
+            <w:tcW w:w="1435" w:type="dxa"/>
+          </w:tcPr>
+          <w:p>
+            <w:pPr>
+              <w:rPr>
+                <w:lang w:val="pt-BR"/>
+              </w:rPr>
+            </w:pPr>
+          </w:p>
+        </w:tc>
+      </w:tr>
+      <w:tr>
+        <w:trPr>
+          <w:trHeight w:val="595"/>
+        </w:trPr>
+        <w:tc>
+          <w:tcPr>
+            <w:tcW w:w="1434" w:type="dxa"/>
+          </w:tcPr>
+          <w:p>
+            <w:pPr>
+              <w:rPr>
+                <w:lang w:val="pt-BR"/>
+              </w:rPr>
+            </w:pPr>
+          </w:p>
+        </w:tc>
+        <w:tc>
+          <w:tcPr>
+            <w:tcW w:w="1434" w:type="dxa"/>
+          </w:tcPr>
+          <w:p>
+            <w:pPr>
+              <w:rPr>
+                <w:lang w:val="pt-BR"/>
+              </w:rPr>
+            </w:pPr>
+          </w:p>
+        </w:tc>
+        <w:tc>
+          <w:tcPr>
+            <w:tcW w:w="1435" w:type="dxa"/>
+          </w:tcPr>
+          <w:p>
+            <w:pPr>
+              <w:rPr>
+                <w:lang w:val="pt-BR"/>
+              </w:rPr>
+            </w:pPr>
+          </w:p>
+        </w:tc>
+        <w:tc>
+          <w:tcPr>
+            <w:tcW w:w="1435" w:type="dxa"/>
+          </w:tcPr>
+          <w:p>
+            <w:pPr>
+              <w:rPr>
+                <w:lang w:val="pt-BR"/>
+              </w:rPr>
+            </w:pPr>
+          </w:p>
+        </w:tc>
+        <w:tc>
+          <w:tcPr>
+            <w:tcW w:w="1435" w:type="dxa"/>
+          </w:tcPr>
+          <w:p>
+            <w:pPr>
+              <w:rPr>
+                <w:lang w:val="pt-BR"/>
+              </w:rPr>
+            </w:pPr>
+          </w:p>
+        </w:tc>
+        <w:tc>
+          <w:tcPr>
+            <w:tcW w:w="1435" w:type="dxa"/>
+          </w:tcPr>
+          <w:p>
+            <w:pPr>
+              <w:rPr>
+                <w:lang w:val="pt-BR"/>
+              </w:rPr>
+            </w:pPr>
+          </w:p>
+        </w:tc>
+      </w:tr>
+      <w:tr>
+        <w:trPr>
+          <w:trHeight w:val="595"/>
+        </w:trPr>
+        <w:tc>
+          <w:tcPr>
+            <w:tcW w:w="1434" w:type="dxa"/>
+          </w:tcPr>
+          <w:p>
+            <w:pPr>
+              <w:rPr>
+                <w:lang w:val="pt-BR"/>
+              </w:rPr>
+            </w:pPr>
+            <w:r>
+              <w:rPr>
+                <w:lang w:val="pt-BR"/>
+              </w:rPr>
+              <w:t>S3 P1</w:t>
+            </w:r>
+          </w:p>
+        </w:tc>
+        <w:tc>
+          <w:tcPr>
+            <w:tcW w:w="1434" w:type="dxa"/>
+          </w:tcPr>
+          <w:p>
+            <w:pPr>
+              <w:rPr>
+                <w:lang w:val="pt-BR"/>
+              </w:rPr>
+            </w:pPr>
+          </w:p>
+        </w:tc>
+        <w:tc>
+          <w:tcPr>
+            <w:tcW w:w="1435" w:type="dxa"/>
+          </w:tcPr>
+          <w:p>
+            <w:pPr>
+              <w:rPr>
+                <w:lang w:val="pt-BR"/>
+              </w:rPr>
+            </w:pPr>
+          </w:p>
+        </w:tc>
+        <w:tc>
+          <w:tcPr>
+            <w:tcW w:w="1435" w:type="dxa"/>
+          </w:tcPr>
+          <w:p>
+            <w:pPr>
+              <w:rPr>
+                <w:lang w:val="pt-BR"/>
+              </w:rPr>
+            </w:pPr>
+          </w:p>
+        </w:tc>
+        <w:tc>
+          <w:tcPr>
+            <w:tcW w:w="1435" w:type="dxa"/>
+          </w:tcPr>
+          <w:p>
+            <w:pPr>
+              <w:rPr>
+                <w:lang w:val="pt-BR"/>
+              </w:rPr>
+            </w:pPr>
+          </w:p>
+        </w:tc>
+        <w:tc>
+          <w:tcPr>
+            <w:tcW w:w="1435" w:type="dxa"/>
+          </w:tcPr>
+          <w:p>
+            <w:pPr>
+              <w:rPr>
+                <w:lang w:val="pt-BR"/>
+              </w:rPr>
+            </w:pPr>
+          </w:p>
+        </w:tc>
+      </w:tr>
+      <w:tr>
+        <w:trPr>
+          <w:trHeight w:val="595"/>
+        </w:trPr>
+        <w:tc>
+          <w:tcPr>
+            <w:tcW w:w="1434" w:type="dxa"/>
+          </w:tcPr>
+          <w:p>
+            <w:pPr>
+              <w:rPr>
+                <w:lang w:val="pt-BR"/>
+              </w:rPr>
+            </w:pPr>
+          </w:p>
+        </w:tc>
+        <w:tc>
+          <w:tcPr>
+            <w:tcW w:w="1434" w:type="dxa"/>
+          </w:tcPr>
+          <w:p>
+            <w:pPr>
+              <w:rPr>
+                <w:lang w:val="pt-BR"/>
+              </w:rPr>
+            </w:pPr>
+          </w:p>
+        </w:tc>
+        <w:tc>
+          <w:tcPr>
+            <w:tcW w:w="1435" w:type="dxa"/>
+          </w:tcPr>
+          <w:p>
+            <w:pPr>
+              <w:rPr>
+                <w:lang w:val="pt-BR"/>
+              </w:rPr>
+            </w:pPr>
+          </w:p>
+        </w:tc>
+        <w:tc>
+          <w:tcPr>
+            <w:tcW w:w="1435" w:type="dxa"/>
+          </w:tcPr>
+          <w:p>
+            <w:pPr>
+              <w:rPr>
+                <w:lang w:val="pt-BR"/>
+              </w:rPr>
+            </w:pPr>
+          </w:p>
+        </w:tc>
+        <w:tc>
+          <w:tcPr>
+            <w:tcW w:w="1435" w:type="dxa"/>
+          </w:tcPr>
+          <w:p>
+            <w:pPr>
+              <w:rPr>
+                <w:lang w:val="pt-BR"/>
+              </w:rPr>
+            </w:pPr>
+          </w:p>
+        </w:tc>
+        <w:tc>
+          <w:tcPr>
+            <w:tcW w:w="1435" w:type="dxa"/>
+          </w:tcPr>
+          <w:p>
+            <w:pPr>
+              <w:rPr>
+                <w:lang w:val="pt-BR"/>
+              </w:rPr>
+            </w:pPr>
+          </w:p>
+        </w:tc>
+      </w:tr>
+      <w:tr>
+        <w:trPr>
+          <w:trHeight w:val="595"/>
+        </w:trPr>
+        <w:tc>
+          <w:tcPr>
+            <w:tcW w:w="1434" w:type="dxa"/>
+          </w:tcPr>
+          <w:p>
+            <w:pPr>
+              <w:rPr>
+                <w:lang w:val="pt-BR"/>
+              </w:rPr>
+            </w:pPr>
+            <w:r>
+              <w:rPr>
+                <w:lang w:val="pt-BR"/>
+              </w:rPr>
+              <w:t>AP 1</w:t>
+            </w:r>
+          </w:p>
+        </w:tc>
+        <w:tc>
+          <w:tcPr>
+            <w:tcW w:w="1434" w:type="dxa"/>
+          </w:tcPr>
+          <w:p>
+            <w:pPr>
+              <w:rPr>
+                <w:lang w:val="pt-BR"/>
+              </w:rPr>
+            </w:pPr>
+          </w:p>
+        </w:tc>
+        <w:tc>
+          <w:tcPr>
+            <w:tcW w:w="1435" w:type="dxa"/>
+          </w:tcPr>
+          <w:p>
+            <w:pPr>
+              <w:rPr>
+                <w:lang w:val="pt-BR"/>
+              </w:rPr>
+            </w:pPr>
+          </w:p>
+        </w:tc>
+        <w:tc>
+          <w:tcPr>
+            <w:tcW w:w="1435" w:type="dxa"/>
+          </w:tcPr>
+          <w:p>
+            <w:pPr>
+              <w:rPr>
+                <w:lang w:val="pt-BR"/>
+              </w:rPr>
+            </w:pPr>
+          </w:p>
+        </w:tc>
+        <w:tc>
+          <w:tcPr>
+            <w:tcW w:w="1435" w:type="dxa"/>
+          </w:tcPr>
+          <w:p>
+            <w:pPr>
+              <w:rPr>
+                <w:lang w:val="pt-BR"/>
+              </w:rPr>
+            </w:pPr>
+          </w:p>
+        </w:tc>
+        <w:tc>
+          <w:tcPr>
+            <w:tcW w:w="1435" w:type="dxa"/>
+          </w:tcPr>
+          <w:p>
+            <w:pPr>
+              <w:rPr>
+                <w:lang w:val="pt-BR"/>
+              </w:rPr>
+            </w:pPr>
+          </w:p>
+        </w:tc>
+      </w:tr>
+      <w:tr>
+        <w:trPr>
+          <w:trHeight w:val="623"/>
+        </w:trPr>
+        <w:tc>
+          <w:tcPr>
+            <w:tcW w:w="1434" w:type="dxa"/>
+          </w:tcPr>
+          <w:p>
+            <w:pPr>
+              <w:rPr>
+                <w:lang w:val="pt-BR"/>
+              </w:rPr>
+            </w:pPr>
+          </w:p>
+        </w:tc>
+        <w:tc>
+          <w:tcPr>
+            <w:tcW w:w="1434" w:type="dxa"/>
+          </w:tcPr>
+          <w:p>
+            <w:pPr>
+              <w:rPr>
+                <w:lang w:val="pt-BR"/>
+              </w:rPr>
+            </w:pPr>
+          </w:p>
+        </w:tc>
+        <w:tc>
+          <w:tcPr>
+            <w:tcW w:w="1435" w:type="dxa"/>
+          </w:tcPr>
+          <w:p>
+            <w:pPr>
+              <w:rPr>
+                <w:lang w:val="pt-BR"/>
+              </w:rPr>
+            </w:pPr>
+          </w:p>
+        </w:tc>
+        <w:tc>
+          <w:tcPr>
+            <w:tcW w:w="1435" w:type="dxa"/>
+          </w:tcPr>
+          <w:p>
+            <w:pPr>
+              <w:rPr>
+                <w:lang w:val="pt-BR"/>
+              </w:rPr>
+            </w:pPr>
+          </w:p>
+        </w:tc>
+        <w:tc>
+          <w:tcPr>
+            <w:tcW w:w="1435" w:type="dxa"/>
+          </w:tcPr>
+          <w:p>
+            <w:pPr>
+              <w:rPr>
+                <w:lang w:val="pt-BR"/>
+              </w:rPr>
+            </w:pPr>
+          </w:p>
+        </w:tc>
+        <w:tc>
+          <w:tcPr>
+            <w:tcW w:w="1435" w:type="dxa"/>
+          </w:tcPr>
+          <w:p>
+            <w:pPr>
+              <w:rPr>
+                <w:lang w:val="pt-BR"/>
+              </w:rPr>
+            </w:pPr>
+          </w:p>
+        </w:tc>
+      </w:tr>
+    </w:tbl>
+    <w:p>
+      <w:pPr>
+        <w:rPr>
+          <w:lang w:val="pt-BR"/>
+        </w:rPr>
+      </w:pPr>
     </w:p>
     <w:p>
       <w:pPr>
@@ -943,19 +1626,7 @@
               <w:rPr>
                 <w:lang w:val="pt-BR"/>
               </w:rPr>
-              <w:t>O</w:t>
-            </w:r>
-            <w:r>
-              <w:rPr>
-                <w:lang w:val="pt-BR"/>
-              </w:rPr>
-              <w:t>p</w:t>
-            </w:r>
-            <w:r>
-              <w:rPr>
-                <w:lang w:val="pt-BR"/>
-              </w:rPr>
-              <w:t xml:space="preserve"> 5</w:t>
+              <w:t>Op 5</w:t>
             </w:r>
           </w:p>
           <w:p>
@@ -1345,19 +2016,7 @@
               <w:rPr>
                 <w:lang w:val="pt-BR"/>
               </w:rPr>
-              <w:t>O</w:t>
-            </w:r>
-            <w:r>
-              <w:rPr>
-                <w:lang w:val="pt-BR"/>
-              </w:rPr>
-              <w:t>p</w:t>
-            </w:r>
-            <w:r>
-              <w:rPr>
-                <w:lang w:val="pt-BR"/>
-              </w:rPr>
-              <w:t xml:space="preserve"> 7 </w:t>
+              <w:t xml:space="preserve">Op 7 </w:t>
             </w:r>
           </w:p>
           <w:p>
@@ -2492,19 +3151,7 @@
               <w:rPr>
                 <w:lang w:val="pt-BR"/>
               </w:rPr>
-              <w:t>C</w:t>
-            </w:r>
-            <w:r>
-              <w:rPr>
-                <w:lang w:val="pt-BR"/>
-              </w:rPr>
-              <w:t>m</w:t>
-            </w:r>
-            <w:r>
-              <w:rPr>
-                <w:lang w:val="pt-BR"/>
-              </w:rPr>
-              <w:t xml:space="preserve"> 4</w:t>
+              <w:t>Cm 4</w:t>
             </w:r>
           </w:p>
         </w:tc>
@@ -2692,19 +3339,7 @@
               <w:rPr>
                 <w:lang w:val="pt-BR"/>
               </w:rPr>
-              <w:t>C</w:t>
-            </w:r>
-            <w:r>
-              <w:rPr>
-                <w:lang w:val="pt-BR"/>
-              </w:rPr>
-              <w:t>m</w:t>
-            </w:r>
-            <w:r>
-              <w:rPr>
-                <w:lang w:val="pt-BR"/>
-              </w:rPr>
-              <w:t xml:space="preserve"> 5</w:t>
+              <w:t>Cm 5</w:t>
             </w:r>
           </w:p>
         </w:tc>
@@ -2892,19 +3527,7 @@
               <w:rPr>
                 <w:lang w:val="pt-BR"/>
               </w:rPr>
-              <w:t>C</w:t>
-            </w:r>
-            <w:r>
-              <w:rPr>
-                <w:lang w:val="pt-BR"/>
-              </w:rPr>
-              <w:t>m</w:t>
-            </w:r>
-            <w:r>
-              <w:rPr>
-                <w:lang w:val="pt-BR"/>
-              </w:rPr>
-              <w:t xml:space="preserve"> 6</w:t>
+              <w:t>Cm 6</w:t>
             </w:r>
           </w:p>
         </w:tc>
@@ -3092,19 +3715,7 @@
               <w:rPr>
                 <w:lang w:val="pt-BR"/>
               </w:rPr>
-              <w:t>C</w:t>
-            </w:r>
-            <w:r>
-              <w:rPr>
-                <w:lang w:val="pt-BR"/>
-              </w:rPr>
-              <w:t>m</w:t>
-            </w:r>
-            <w:r>
-              <w:rPr>
-                <w:lang w:val="pt-BR"/>
-              </w:rPr>
-              <w:t xml:space="preserve"> 7</w:t>
+              <w:t>Cm 7</w:t>
             </w:r>
           </w:p>
         </w:tc>
@@ -3292,19 +3903,7 @@
               <w:rPr>
                 <w:lang w:val="pt-BR"/>
               </w:rPr>
-              <w:t>C</w:t>
-            </w:r>
-            <w:r>
-              <w:rPr>
-                <w:lang w:val="pt-BR"/>
-              </w:rPr>
-              <w:t>m</w:t>
-            </w:r>
-            <w:r>
-              <w:rPr>
-                <w:lang w:val="pt-BR"/>
-              </w:rPr>
-              <w:t xml:space="preserve"> 8</w:t>
+              <w:t>Cm 8</w:t>
             </w:r>
           </w:p>
         </w:tc>
@@ -3492,19 +4091,7 @@
               <w:rPr>
                 <w:lang w:val="pt-BR"/>
               </w:rPr>
-              <w:t>C</w:t>
-            </w:r>
-            <w:r>
-              <w:rPr>
-                <w:lang w:val="pt-BR"/>
-              </w:rPr>
-              <w:t>m</w:t>
-            </w:r>
-            <w:r>
-              <w:rPr>
-                <w:lang w:val="pt-BR"/>
-              </w:rPr>
-              <w:t xml:space="preserve"> 9</w:t>
+              <w:t>Cm 9</w:t>
             </w:r>
           </w:p>
         </w:tc>
@@ -6788,6 +7375,7 @@
               <w:rPr>
                 <w:lang w:val="pt-BR"/>
               </w:rPr>
+              <w:lastRenderedPageBreak/>
               <w:t>R.Virtual</w:t>
             </w:r>
           </w:p>
@@ -7758,7 +8346,6 @@
     <w:p>
       <w:pPr>
         <w:rPr>
-          <w:u w:val="single"/>
           <w:lang w:val="pt-BR"/>
         </w:rPr>
       </w:pPr>
@@ -7779,6 +8366,19 @@
           <w:lang w:val="pt-BR"/>
         </w:rPr>
         <w:t>-10.10.20.1 255.255.255.0</w:t>
+      </w:r>
+    </w:p>
+    <w:p>
+      <w:pPr>
+        <w:rPr>
+          <w:lang w:val="pt-BR"/>
+        </w:rPr>
+      </w:pPr>
+      <w:r>
+        <w:rPr>
+          <w:lang w:val="pt-BR"/>
+        </w:rPr>
+        <w:t>Vlan 30 coms -10.10.30.1 255.255.255.0</w:t>
       </w:r>
     </w:p>
     <w:sectPr>
